--- a/归一论.ctb.docx
+++ b/归一论.ctb.docx
@@ -2053,7 +2053,7 @@
           <w:szCs w:val="22"/>
           <w:spacing w:val="-2"/>
         </w:rPr>
-        <w:t>为真。作者强烈建议看三提原著。</w:t>
+        <w:t>为真。作者强烈建议看三体原著。</w:t>
       </w:r>
     </w:p>
     <w:p>
@@ -9127,7 +9127,26 @@
     </w:p>
     <w:p>
       <w:pPr>
-        <w:spacing w:line="281" w:lineRule="auto"/>
+        <w:pStyle w:val="BodyText"/>
+        <w:ind w:left="20"/>
+        <w:spacing w:before="296" w:line="177" w:lineRule="auto"/>
+        <w:rPr>
+          <w:sz w:val="22"/>
+          <w:szCs w:val="22"/>
+        </w:rPr>
+      </w:pPr>
+      <w:r>
+        <w:rPr>
+          <w:sz w:val="22"/>
+          <w:szCs w:val="22"/>
+          <w:spacing w:val="-2"/>
+        </w:rPr>
+        <w:t>以下悖论均来自百度百科</w:t>
+      </w:r>
+    </w:p>
+    <w:p>
+      <w:pPr>
+        <w:spacing w:line="295" w:lineRule="auto"/>
         <w:rPr>
           <w:rFonts w:ascii="Arial"/>
           <w:sz w:val="21"/>
@@ -9137,7 +9156,7 @@
     </w:p>
     <w:p>
       <w:pPr>
-        <w:spacing w:line="281" w:lineRule="auto"/>
+        <w:spacing w:line="296" w:lineRule="auto"/>
         <w:rPr>
           <w:rFonts w:ascii="Arial"/>
           <w:sz w:val="21"/>
@@ -9147,28 +9166,8 @@
     </w:p>
     <w:p>
       <w:pPr>
-        <w:spacing w:line="281" w:lineRule="auto"/>
-        <w:rPr>
-          <w:rFonts w:ascii="Arial"/>
-          <w:sz w:val="21"/>
-        </w:rPr>
-      </w:pPr>
-      <w:r/>
-    </w:p>
-    <w:p>
-      <w:pPr>
-        <w:spacing w:line="281" w:lineRule="auto"/>
-        <w:rPr>
-          <w:rFonts w:ascii="Arial"/>
-          <w:sz w:val="21"/>
-        </w:rPr>
-      </w:pPr>
-      <w:r/>
-    </w:p>
-    <w:p>
-      <w:pPr>
-        <w:pStyle w:val="BodyText"/>
-        <w:spacing w:before="163" w:line="180" w:lineRule="auto"/>
+        <w:pStyle w:val="BodyText"/>
+        <w:spacing w:before="164" w:line="180" w:lineRule="auto"/>
         <w:rPr>
           <w:sz w:val="38"/>
           <w:szCs w:val="38"/>
@@ -9191,7 +9190,7 @@
       <w:pPr>
         <w:pStyle w:val="BodyText"/>
         <w:ind w:left="17" w:right="119" w:firstLine="28"/>
-        <w:spacing w:before="292" w:line="196" w:lineRule="auto"/>
+        <w:spacing w:before="293" w:line="196" w:lineRule="auto"/>
         <w:rPr>
           <w:sz w:val="22"/>
           <w:szCs w:val="22"/>
@@ -10736,7 +10735,26 @@
     </w:p>
     <w:p>
       <w:pPr>
-        <w:spacing w:line="280" w:lineRule="auto"/>
+        <w:pStyle w:val="BodyText"/>
+        <w:ind w:left="24"/>
+        <w:spacing w:before="294" w:line="177" w:lineRule="auto"/>
+        <w:rPr>
+          <w:sz w:val="22"/>
+          <w:szCs w:val="22"/>
+        </w:rPr>
+      </w:pPr>
+      <w:r>
+        <w:rPr>
+          <w:sz w:val="22"/>
+          <w:szCs w:val="22"/>
+          <w:spacing w:val="-2"/>
+        </w:rPr>
+        <w:t>以下悖论均来自百度百科</w:t>
+      </w:r>
+    </w:p>
+    <w:p>
+      <w:pPr>
+        <w:spacing w:line="297" w:lineRule="auto"/>
         <w:rPr>
           <w:rFonts w:ascii="Arial"/>
           <w:sz w:val="21"/>
@@ -10746,27 +10764,7 @@
     </w:p>
     <w:p>
       <w:pPr>
-        <w:spacing w:line="281" w:lineRule="auto"/>
-        <w:rPr>
-          <w:rFonts w:ascii="Arial"/>
-          <w:sz w:val="21"/>
-        </w:rPr>
-      </w:pPr>
-      <w:r/>
-    </w:p>
-    <w:p>
-      <w:pPr>
-        <w:spacing w:line="281" w:lineRule="auto"/>
-        <w:rPr>
-          <w:rFonts w:ascii="Arial"/>
-          <w:sz w:val="21"/>
-        </w:rPr>
-      </w:pPr>
-      <w:r/>
-    </w:p>
-    <w:p>
-      <w:pPr>
-        <w:spacing w:line="281" w:lineRule="auto"/>
+        <w:spacing w:line="297" w:lineRule="auto"/>
         <w:rPr>
           <w:rFonts w:ascii="Arial"/>
           <w:sz w:val="21"/>
@@ -11659,7 +11657,26 @@
     </w:p>
     <w:p>
       <w:pPr>
-        <w:spacing w:line="281" w:lineRule="auto"/>
+        <w:pStyle w:val="BodyText"/>
+        <w:ind w:left="43"/>
+        <w:spacing w:before="295" w:line="177" w:lineRule="auto"/>
+        <w:rPr>
+          <w:sz w:val="22"/>
+          <w:szCs w:val="22"/>
+        </w:rPr>
+      </w:pPr>
+      <w:r>
+        <w:rPr>
+          <w:sz w:val="22"/>
+          <w:szCs w:val="22"/>
+          <w:spacing w:val="-2"/>
+        </w:rPr>
+        <w:t>以下悖论均来自百度百科</w:t>
+      </w:r>
+    </w:p>
+    <w:p>
+      <w:pPr>
+        <w:spacing w:line="297" w:lineRule="auto"/>
         <w:rPr>
           <w:rFonts w:ascii="Arial"/>
           <w:sz w:val="21"/>
@@ -11669,7 +11686,7 @@
     </w:p>
     <w:p>
       <w:pPr>
-        <w:spacing w:line="281" w:lineRule="auto"/>
+        <w:spacing w:line="297" w:lineRule="auto"/>
         <w:rPr>
           <w:rFonts w:ascii="Arial"/>
           <w:sz w:val="21"/>
@@ -11679,29 +11696,9 @@
     </w:p>
     <w:p>
       <w:pPr>
-        <w:spacing w:line="281" w:lineRule="auto"/>
-        <w:rPr>
-          <w:rFonts w:ascii="Arial"/>
-          <w:sz w:val="21"/>
-        </w:rPr>
-      </w:pPr>
-      <w:r/>
-    </w:p>
-    <w:p>
-      <w:pPr>
-        <w:spacing w:line="282" w:lineRule="auto"/>
-        <w:rPr>
-          <w:rFonts w:ascii="Arial"/>
-          <w:sz w:val="21"/>
-        </w:rPr>
-      </w:pPr>
-      <w:r/>
-    </w:p>
-    <w:p>
-      <w:pPr>
         <w:pStyle w:val="BodyText"/>
         <w:ind w:left="31"/>
-        <w:spacing w:before="163" w:line="179" w:lineRule="auto"/>
+        <w:spacing w:before="164" w:line="179" w:lineRule="auto"/>
         <w:rPr>
           <w:sz w:val="38"/>
           <w:szCs w:val="38"/>
@@ -13890,7 +13887,7 @@
     <w:p>
       <w:pPr>
         <w:pStyle w:val="BodyText"/>
-        <w:ind w:left="20" w:right="117" w:hanging="13"/>
+        <w:ind w:left="18" w:hanging="13"/>
         <w:spacing w:before="42" w:line="198" w:lineRule="auto"/>
         <w:rPr>
           <w:sz w:val="22"/>
@@ -13996,7 +13993,7 @@
     <w:p>
       <w:pPr>
         <w:pStyle w:val="BodyText"/>
-        <w:ind w:left="20"/>
+        <w:ind w:left="18"/>
         <w:spacing w:before="56" w:line="180" w:lineRule="auto"/>
         <w:rPr>
           <w:sz w:val="22"/>
@@ -14065,7 +14062,7 @@
     <w:p>
       <w:pPr>
         <w:pStyle w:val="BodyText"/>
-        <w:ind w:left="12" w:right="140" w:firstLine="2"/>
+        <w:ind w:left="10" w:right="22" w:firstLine="2"/>
         <w:spacing w:before="56" w:line="196" w:lineRule="auto"/>
         <w:rPr>
           <w:sz w:val="22"/>
@@ -14208,7 +14205,7 @@
     <w:p>
       <w:pPr>
         <w:pStyle w:val="BodyText"/>
-        <w:ind w:left="8"/>
+        <w:ind w:left="6"/>
         <w:spacing w:before="63" w:line="177" w:lineRule="auto"/>
         <w:rPr>
           <w:sz w:val="22"/>
@@ -14243,7 +14240,7 @@
     </w:p>
     <w:p>
       <w:pPr>
-        <w:spacing w:line="298" w:lineRule="auto"/>
+        <w:spacing w:line="296" w:lineRule="auto"/>
         <w:rPr>
           <w:rFonts w:ascii="Arial"/>
           <w:sz w:val="21"/>
@@ -14253,7 +14250,7 @@
     </w:p>
     <w:p>
       <w:pPr>
-        <w:spacing w:line="298" w:lineRule="auto"/>
+        <w:spacing w:line="296" w:lineRule="auto"/>
         <w:rPr>
           <w:rFonts w:ascii="Arial"/>
           <w:sz w:val="21"/>
@@ -14264,8 +14261,219 @@
     <w:p>
       <w:pPr>
         <w:pStyle w:val="BodyText"/>
-        <w:ind w:left="12"/>
+        <w:ind w:left="7"/>
         <w:spacing w:before="163" w:line="180" w:lineRule="auto"/>
+        <w:rPr>
+          <w:sz w:val="38"/>
+          <w:szCs w:val="38"/>
+        </w:rPr>
+      </w:pPr>
+      <w:r>
+        <w:rPr>
+          <w:sz w:val="38"/>
+          <w:szCs w:val="38"/>
+          <w:b/>
+          <w:bCs/>
+          <w:i/>
+          <w:iCs/>
+          <w:spacing w:val="8"/>
+        </w:rPr>
+        <w:t>世界真实性悖论</w:t>
+      </w:r>
+    </w:p>
+    <w:p>
+      <w:pPr>
+        <w:pStyle w:val="BodyText"/>
+        <w:ind w:left="5" w:right="62"/>
+        <w:spacing w:before="295" w:line="204" w:lineRule="auto"/>
+        <w:jc w:val="both"/>
+        <w:rPr>
+          <w:sz w:val="22"/>
+          <w:szCs w:val="22"/>
+        </w:rPr>
+      </w:pPr>
+      <w:r>
+        <w:rPr>
+          <w:sz w:val="22"/>
+          <w:szCs w:val="22"/>
+        </w:rPr>
+        <w:t>假设有唯一一个真实世界，那么人们   果研究计算机技术以及乐于沉溺与虚拟世界的话，那么必定会出现一个新的</w:t>
+      </w:r>
+      <w:r>
+        <w:rPr>
+          <w:sz w:val="22"/>
+          <w:szCs w:val="22"/>
+          <w:spacing w:val="16"/>
+        </w:rPr>
+        <w:t xml:space="preserve"> </w:t>
+      </w:r>
+      <w:r>
+        <w:rPr>
+          <w:sz w:val="22"/>
+          <w:szCs w:val="22"/>
+        </w:rPr>
+        <w:t>虚拟世界。而根据万物皆信息可以推之真实世界可以被虚拟化。也就是说最终并不存在真实世</w:t>
+      </w:r>
+      <w:r>
+        <w:rPr>
+          <w:sz w:val="22"/>
+          <w:szCs w:val="22"/>
+          <w:spacing w:val="-1"/>
+        </w:rPr>
+        <w:t>界。或者说原来有后</w:t>
+      </w:r>
+      <w:r>
+        <w:rPr>
+          <w:sz w:val="22"/>
+          <w:szCs w:val="22"/>
+        </w:rPr>
+        <w:t xml:space="preserve"> </w:t>
+      </w:r>
+      <w:r>
+        <w:rPr>
+          <w:sz w:val="22"/>
+          <w:szCs w:val="22"/>
+          <w:spacing w:val="-5"/>
+        </w:rPr>
+        <w:t>来也被虚拟化了，</w:t>
+      </w:r>
+    </w:p>
+    <w:p>
+      <w:pPr>
+        <w:pStyle w:val="BodyText"/>
+        <w:ind w:left="10" w:right="62" w:hanging="4"/>
+        <w:spacing w:before="57" w:line="198" w:lineRule="auto"/>
+        <w:rPr>
+          <w:sz w:val="22"/>
+          <w:szCs w:val="22"/>
+        </w:rPr>
+      </w:pPr>
+      <w:r>
+        <w:rPr>
+          <w:sz w:val="22"/>
+          <w:szCs w:val="22"/>
+        </w:rPr>
+        <w:t>假设没有任何一个真实世界的话，且每一层世界的人都认为自己是存在真实世界之中，那么可</w:t>
+      </w:r>
+      <w:r>
+        <w:rPr>
+          <w:sz w:val="22"/>
+          <w:szCs w:val="22"/>
+          <w:spacing w:val="-1"/>
+        </w:rPr>
+        <w:t>以推知依然是不存在</w:t>
+      </w:r>
+      <w:r>
+        <w:rPr>
+          <w:sz w:val="22"/>
+          <w:szCs w:val="22"/>
+        </w:rPr>
+        <w:t xml:space="preserve"> </w:t>
+      </w:r>
+      <w:r>
+        <w:rPr>
+          <w:sz w:val="22"/>
+          <w:szCs w:val="22"/>
+          <w:spacing w:val="-1"/>
+        </w:rPr>
+        <w:t>真实世界，只是每一层都并未发现上一层世界的存在或者</w:t>
+      </w:r>
+      <w:r>
+        <w:rPr>
+          <w:sz w:val="22"/>
+          <w:szCs w:val="22"/>
+          <w:spacing w:val="-2"/>
+        </w:rPr>
+        <w:t>下一层世界的存在。</w:t>
+      </w:r>
+    </w:p>
+    <w:p>
+      <w:pPr>
+        <w:pStyle w:val="BodyText"/>
+        <w:ind w:left="11" w:right="62" w:hanging="5"/>
+        <w:spacing w:before="58" w:line="196" w:lineRule="auto"/>
+        <w:rPr>
+          <w:sz w:val="22"/>
+          <w:szCs w:val="22"/>
+        </w:rPr>
+      </w:pPr>
+      <w:r>
+        <w:rPr>
+          <w:sz w:val="22"/>
+          <w:szCs w:val="22"/>
+          <w:spacing w:val="-3"/>
+        </w:rPr>
+        <w:t>假设有唯一一个真实世界，且未被虚拟化，那么这个世界的接口管理必定非常严格，  一般人无法出去真实世界。那</w:t>
+      </w:r>
+      <w:r>
+        <w:rPr>
+          <w:sz w:val="22"/>
+          <w:szCs w:val="22"/>
+          <w:spacing w:val="17"/>
+        </w:rPr>
+        <w:t xml:space="preserve"> </w:t>
+      </w:r>
+      <w:r>
+        <w:rPr>
+          <w:sz w:val="22"/>
+          <w:szCs w:val="22"/>
+          <w:spacing w:val="-2"/>
+        </w:rPr>
+        <w:t>么对于大多数人来说真实世界依然是虚无飘渺</w:t>
+      </w:r>
+      <w:r>
+        <w:rPr>
+          <w:sz w:val="22"/>
+          <w:szCs w:val="22"/>
+          <w:spacing w:val="-3"/>
+        </w:rPr>
+        <w:t>的。</w:t>
+      </w:r>
+    </w:p>
+    <w:p>
+      <w:pPr>
+        <w:pStyle w:val="BodyText"/>
+        <w:ind w:left="6"/>
+        <w:spacing w:before="62" w:line="180" w:lineRule="auto"/>
+        <w:rPr>
+          <w:sz w:val="22"/>
+          <w:szCs w:val="22"/>
+        </w:rPr>
+      </w:pPr>
+      <w:r>
+        <w:rPr>
+          <w:sz w:val="22"/>
+          <w:szCs w:val="22"/>
+          <w:spacing w:val="-1"/>
+        </w:rPr>
+        <w:t>假设没有任何一个真实世界的话，且有人发现了这个问题，那么推广开来必定会有一个世界主宰其他所有世界。</w:t>
+      </w:r>
+    </w:p>
+    <w:p>
+      <w:pPr>
+        <w:spacing w:line="295" w:lineRule="auto"/>
+        <w:rPr>
+          <w:rFonts w:ascii="Arial"/>
+          <w:sz w:val="21"/>
+        </w:rPr>
+      </w:pPr>
+      <w:r/>
+    </w:p>
+    <w:p>
+      <w:pPr>
+        <w:spacing w:line="295" w:lineRule="auto"/>
+        <w:rPr>
+          <w:rFonts w:ascii="Arial"/>
+          <w:sz w:val="21"/>
+        </w:rPr>
+      </w:pPr>
+      <w:r/>
+    </w:p>
+    <w:p>
+      <w:pPr>
+        <w:pStyle w:val="BodyText"/>
+        <w:ind w:left="10"/>
+        <w:spacing w:before="164" w:line="180" w:lineRule="auto"/>
         <w:rPr>
           <w:sz w:val="38"/>
           <w:szCs w:val="38"/>
@@ -14287,8 +14495,8 @@
     <w:p>
       <w:pPr>
         <w:pStyle w:val="BodyText"/>
-        <w:ind w:left="20"/>
-        <w:spacing w:before="294" w:line="174" w:lineRule="auto"/>
+        <w:ind w:left="18"/>
+        <w:spacing w:before="295" w:line="174" w:lineRule="auto"/>
         <w:rPr>
           <w:rFonts w:ascii="Arial" w:hAnsi="Arial" w:eastAsia="Arial" w:cs="Arial"/>
           <w:sz w:val="22"/>
@@ -14316,8 +14524,7 @@
     <w:p>
       <w:pPr>
         <w:pStyle w:val="BodyText"/>
-        <w:ind w:left="1"/>
-        <w:spacing w:before="68" w:line="177" w:lineRule="auto"/>
+        <w:spacing w:before="67" w:line="177" w:lineRule="auto"/>
         <w:rPr>
           <w:sz w:val="22"/>
           <w:szCs w:val="22"/>
@@ -14344,91 +14551,91 @@
     <w:p>
       <w:pPr>
         <w:pStyle w:val="BodyText"/>
+        <w:ind w:left="6"/>
+        <w:spacing w:before="63" w:line="215" w:lineRule="auto"/>
+        <w:rPr>
+          <w:sz w:val="22"/>
+          <w:szCs w:val="22"/>
+        </w:rPr>
+      </w:pPr>
+      <w:r>
+        <w:rPr>
+          <w:rFonts w:ascii="Arial" w:hAnsi="Arial" w:eastAsia="Arial" w:cs="Arial"/>
+          <w:sz w:val="22"/>
+          <w:szCs w:val="22"/>
+          <w:spacing w:val="-2"/>
+        </w:rPr>
+        <w:t>2. </w:t>
+      </w:r>
+      <w:r>
+        <w:rPr>
+          <w:sz w:val="22"/>
+          <w:szCs w:val="22"/>
+          <w:spacing w:val="-2"/>
+        </w:rPr>
+        <w:t>关于人工智能对人类的威胁与和平相处的可能</w:t>
+      </w:r>
+    </w:p>
+    <w:p>
+      <w:pPr>
+        <w:pStyle w:val="BodyText"/>
+        <w:ind w:left="6"/>
+        <w:spacing w:before="1" w:line="177" w:lineRule="auto"/>
+        <w:rPr>
+          <w:sz w:val="22"/>
+          <w:szCs w:val="22"/>
+        </w:rPr>
+      </w:pPr>
+      <w:r>
+        <w:rPr>
+          <w:rFonts w:ascii="Arial" w:hAnsi="Arial" w:eastAsia="Arial" w:cs="Arial"/>
+          <w:sz w:val="22"/>
+          <w:szCs w:val="22"/>
+          <w:spacing w:val="-2"/>
+        </w:rPr>
+        <w:t>3. </w:t>
+      </w:r>
+      <w:r>
+        <w:rPr>
+          <w:sz w:val="22"/>
+          <w:szCs w:val="22"/>
+          <w:spacing w:val="-2"/>
+        </w:rPr>
+        <w:t>关于神造物以及人类与神对抗的规则与方法</w:t>
+      </w:r>
+    </w:p>
+    <w:p>
+      <w:pPr>
+        <w:pStyle w:val="BodyText"/>
+        <w:ind w:left="3"/>
+        <w:spacing w:before="60" w:line="178" w:lineRule="auto"/>
+        <w:rPr>
+          <w:sz w:val="22"/>
+          <w:szCs w:val="22"/>
+        </w:rPr>
+      </w:pPr>
+      <w:r>
+        <w:rPr>
+          <w:rFonts w:ascii="Arial" w:hAnsi="Arial" w:eastAsia="Arial" w:cs="Arial"/>
+          <w:sz w:val="22"/>
+          <w:szCs w:val="22"/>
+          <w:spacing w:val="-1"/>
+        </w:rPr>
+        <w:t>4. </w:t>
+      </w:r>
+      <w:r>
+        <w:rPr>
+          <w:sz w:val="22"/>
+          <w:szCs w:val="22"/>
+          <w:spacing w:val="-1"/>
+        </w:rPr>
+        <w:t>关于物理、化学学发展的畅想</w:t>
+      </w:r>
+    </w:p>
+    <w:p>
+      <w:pPr>
+        <w:pStyle w:val="BodyText"/>
         <w:ind w:left="8"/>
-        <w:spacing w:before="63" w:line="215" w:lineRule="auto"/>
-        <w:rPr>
-          <w:sz w:val="22"/>
-          <w:szCs w:val="22"/>
-        </w:rPr>
-      </w:pPr>
-      <w:r>
-        <w:rPr>
-          <w:rFonts w:ascii="Arial" w:hAnsi="Arial" w:eastAsia="Arial" w:cs="Arial"/>
-          <w:sz w:val="22"/>
-          <w:szCs w:val="22"/>
-          <w:spacing w:val="-2"/>
-        </w:rPr>
-        <w:t>2. </w:t>
-      </w:r>
-      <w:r>
-        <w:rPr>
-          <w:sz w:val="22"/>
-          <w:szCs w:val="22"/>
-          <w:spacing w:val="-2"/>
-        </w:rPr>
-        <w:t>关于人工智能对人类的威胁与和平相处的可能</w:t>
-      </w:r>
-    </w:p>
-    <w:p>
-      <w:pPr>
-        <w:pStyle w:val="BodyText"/>
-        <w:ind w:left="8"/>
-        <w:spacing w:line="177" w:lineRule="auto"/>
-        <w:rPr>
-          <w:sz w:val="22"/>
-          <w:szCs w:val="22"/>
-        </w:rPr>
-      </w:pPr>
-      <w:r>
-        <w:rPr>
-          <w:rFonts w:ascii="Arial" w:hAnsi="Arial" w:eastAsia="Arial" w:cs="Arial"/>
-          <w:sz w:val="22"/>
-          <w:szCs w:val="22"/>
-          <w:spacing w:val="-2"/>
-        </w:rPr>
-        <w:t>3. </w:t>
-      </w:r>
-      <w:r>
-        <w:rPr>
-          <w:sz w:val="22"/>
-          <w:szCs w:val="22"/>
-          <w:spacing w:val="-2"/>
-        </w:rPr>
-        <w:t>关于神造物以及人类与神对抗的规则与方法</w:t>
-      </w:r>
-    </w:p>
-    <w:p>
-      <w:pPr>
-        <w:pStyle w:val="BodyText"/>
-        <w:ind w:left="5"/>
-        <w:spacing w:before="61" w:line="178" w:lineRule="auto"/>
-        <w:rPr>
-          <w:sz w:val="22"/>
-          <w:szCs w:val="22"/>
-        </w:rPr>
-      </w:pPr>
-      <w:r>
-        <w:rPr>
-          <w:rFonts w:ascii="Arial" w:hAnsi="Arial" w:eastAsia="Arial" w:cs="Arial"/>
-          <w:sz w:val="22"/>
-          <w:szCs w:val="22"/>
-          <w:spacing w:val="-1"/>
-        </w:rPr>
-        <w:t>4. </w:t>
-      </w:r>
-      <w:r>
-        <w:rPr>
-          <w:sz w:val="22"/>
-          <w:szCs w:val="22"/>
-          <w:spacing w:val="-1"/>
-        </w:rPr>
-        <w:t>关于物理、化学学发展的畅想</w:t>
-      </w:r>
-    </w:p>
-    <w:p>
-      <w:pPr>
-        <w:pStyle w:val="BodyText"/>
-        <w:ind w:left="10"/>
         <w:spacing w:before="62" w:line="216" w:lineRule="auto"/>
         <w:rPr>
           <w:sz w:val="22"/>
@@ -14451,87 +14658,6 @@
           <w:spacing w:val="-2"/>
         </w:rPr>
         <w:t>关于怎样进行人脑量子计算机编程的方法与讨论</w:t>
-      </w:r>
-    </w:p>
-    <w:p>
-      <w:pPr>
-        <w:pStyle w:val="BodyText"/>
-        <w:ind w:left="12"/>
-        <w:spacing w:line="185" w:lineRule="auto"/>
-        <w:rPr>
-          <w:sz w:val="22"/>
-          <w:szCs w:val="22"/>
-        </w:rPr>
-      </w:pPr>
-      <w:r>
-        <w:rPr>
-          <w:rFonts w:ascii="Arial" w:hAnsi="Arial" w:eastAsia="Arial" w:cs="Arial"/>
-          <w:sz w:val="22"/>
-          <w:szCs w:val="22"/>
-          <w:spacing w:val="-2"/>
-        </w:rPr>
-        <w:t>6. </w:t>
-      </w:r>
-      <w:r>
-        <w:rPr>
-          <w:sz w:val="22"/>
-          <w:szCs w:val="22"/>
-          <w:spacing w:val="-2"/>
-        </w:rPr>
-        <w:t>关于怎样躲避监视</w:t>
-      </w:r>
-      <w:r>
-        <w:rPr>
-          <w:rFonts w:ascii="Arial" w:hAnsi="Arial" w:eastAsia="Arial" w:cs="Arial"/>
-          <w:sz w:val="22"/>
-          <w:szCs w:val="22"/>
-          <w:spacing w:val="-2"/>
-        </w:rPr>
-        <w:t>,</w:t>
-      </w:r>
-      <w:r>
-        <w:rPr>
-          <w:sz w:val="22"/>
-          <w:szCs w:val="22"/>
-          <w:spacing w:val="-2"/>
-        </w:rPr>
-        <w:t>且分布式存储的方案</w:t>
-      </w:r>
-    </w:p>
-    <w:p>
-      <w:pPr>
-        <w:pStyle w:val="BodyText"/>
-        <w:ind w:left="6"/>
-        <w:spacing w:before="47" w:line="217" w:lineRule="auto"/>
-        <w:rPr>
-          <w:sz w:val="22"/>
-          <w:szCs w:val="22"/>
-        </w:rPr>
-      </w:pPr>
-      <w:r>
-        <w:rPr>
-          <w:rFonts w:ascii="Arial" w:hAnsi="Arial" w:eastAsia="Arial" w:cs="Arial"/>
-          <w:sz w:val="22"/>
-          <w:szCs w:val="22"/>
-          <w:spacing w:val="-1"/>
-        </w:rPr>
-        <w:t>7. </w:t>
-      </w:r>
-      <w:r>
-        <w:rPr>
-          <w:sz w:val="22"/>
-          <w:szCs w:val="22"/>
-          <w:spacing w:val="-1"/>
-        </w:rPr>
-        <w:t>关于怎样在任何物体上记录量子信息的方案</w:t>
-      </w:r>
-      <w:r>
-        <w:rPr>
-          <w:sz w:val="22"/>
-          <w:szCs w:val="22"/>
-          <w:spacing w:val="-2"/>
-        </w:rPr>
-        <w:t>可能性讨论</w:t>
       </w:r>
     </w:p>
     <w:p>
@@ -14551,6 +14677,87 @@
           <w:szCs w:val="22"/>
           <w:spacing w:val="-2"/>
         </w:rPr>
+        <w:t>6. </w:t>
+      </w:r>
+      <w:r>
+        <w:rPr>
+          <w:sz w:val="22"/>
+          <w:szCs w:val="22"/>
+          <w:spacing w:val="-2"/>
+        </w:rPr>
+        <w:t>关于怎样躲避监视</w:t>
+      </w:r>
+      <w:r>
+        <w:rPr>
+          <w:rFonts w:ascii="Arial" w:hAnsi="Arial" w:eastAsia="Arial" w:cs="Arial"/>
+          <w:sz w:val="22"/>
+          <w:szCs w:val="22"/>
+          <w:spacing w:val="-2"/>
+        </w:rPr>
+        <w:t>,</w:t>
+      </w:r>
+      <w:r>
+        <w:rPr>
+          <w:sz w:val="22"/>
+          <w:szCs w:val="22"/>
+          <w:spacing w:val="-2"/>
+        </w:rPr>
+        <w:t>且分布式存储的方案</w:t>
+      </w:r>
+    </w:p>
+    <w:p>
+      <w:pPr>
+        <w:pStyle w:val="BodyText"/>
+        <w:ind w:left="4"/>
+        <w:spacing w:before="47" w:line="217" w:lineRule="auto"/>
+        <w:rPr>
+          <w:sz w:val="22"/>
+          <w:szCs w:val="22"/>
+        </w:rPr>
+      </w:pPr>
+      <w:r>
+        <w:rPr>
+          <w:rFonts w:ascii="Arial" w:hAnsi="Arial" w:eastAsia="Arial" w:cs="Arial"/>
+          <w:sz w:val="22"/>
+          <w:szCs w:val="22"/>
+          <w:spacing w:val="-1"/>
+        </w:rPr>
+        <w:t>7. </w:t>
+      </w:r>
+      <w:r>
+        <w:rPr>
+          <w:sz w:val="22"/>
+          <w:szCs w:val="22"/>
+          <w:spacing w:val="-1"/>
+        </w:rPr>
+        <w:t>关于怎样在任何物体上记录量子信息的方案</w:t>
+      </w:r>
+      <w:r>
+        <w:rPr>
+          <w:sz w:val="22"/>
+          <w:szCs w:val="22"/>
+          <w:spacing w:val="-2"/>
+        </w:rPr>
+        <w:t>可能性讨论</w:t>
+      </w:r>
+    </w:p>
+    <w:p>
+      <w:pPr>
+        <w:pStyle w:val="BodyText"/>
+        <w:ind w:left="9"/>
+        <w:spacing w:before="1" w:line="185" w:lineRule="auto"/>
+        <w:rPr>
+          <w:sz w:val="22"/>
+          <w:szCs w:val="22"/>
+        </w:rPr>
+      </w:pPr>
+      <w:r>
+        <w:rPr>
+          <w:rFonts w:ascii="Arial" w:hAnsi="Arial" w:eastAsia="Arial" w:cs="Arial"/>
+          <w:sz w:val="22"/>
+          <w:szCs w:val="22"/>
+          <w:spacing w:val="-2"/>
+        </w:rPr>
         <w:t>8. </w:t>
       </w:r>
       <w:r>
@@ -14599,8 +14806,8 @@
     <w:p>
       <w:pPr>
         <w:pStyle w:val="BodyText"/>
-        <w:ind w:left="11"/>
-        <w:spacing w:before="48" w:line="177" w:lineRule="auto"/>
+        <w:ind w:left="9"/>
+        <w:spacing w:before="47" w:line="177" w:lineRule="auto"/>
         <w:rPr>
           <w:sz w:val="22"/>
           <w:szCs w:val="22"/>
@@ -14627,7 +14834,6 @@
     <w:p>
       <w:pPr>
         <w:pStyle w:val="BodyText"/>
-        <w:ind w:left="1"/>
         <w:spacing w:before="61" w:line="178" w:lineRule="auto"/>
         <w:rPr>
           <w:sz w:val="22"/>
@@ -14655,7 +14861,6 @@
     <w:p>
       <w:pPr>
         <w:pStyle w:val="BodyText"/>
-        <w:ind w:left="1"/>
         <w:spacing w:before="60" w:line="217" w:lineRule="auto"/>
         <w:rPr>
           <w:sz w:val="22"/>
@@ -14702,8 +14907,7 @@
     <w:p>
       <w:pPr>
         <w:pStyle w:val="BodyText"/>
-        <w:ind w:left="1"/>
-        <w:spacing w:before="1" w:line="176" w:lineRule="auto"/>
+        <w:spacing w:before="2" w:line="176" w:lineRule="auto"/>
         <w:rPr>
           <w:sz w:val="22"/>
           <w:szCs w:val="22"/>
@@ -14730,8 +14934,7 @@
     <w:p>
       <w:pPr>
         <w:pStyle w:val="BodyText"/>
-        <w:ind w:left="1"/>
-        <w:spacing w:before="62" w:line="176" w:lineRule="auto"/>
+        <w:spacing w:before="61" w:line="176" w:lineRule="auto"/>
         <w:rPr>
           <w:sz w:val="22"/>
           <w:szCs w:val="22"/>
@@ -14794,7 +14997,7 @@
     <w:p>
       <w:pPr>
         <w:pStyle w:val="BodyText"/>
-        <w:ind w:left="18"/>
+        <w:ind w:left="16"/>
         <w:spacing w:before="164" w:line="180" w:lineRule="auto"/>
         <w:rPr>
           <w:sz w:val="38"/>
@@ -14817,7 +15020,7 @@
     <w:p>
       <w:pPr>
         <w:pStyle w:val="BodyText"/>
-        <w:ind w:left="18"/>
+        <w:ind w:left="16"/>
         <w:spacing w:before="292" w:line="180" w:lineRule="auto"/>
         <w:rPr>
           <w:sz w:val="22"/>
@@ -14844,7 +15047,7 @@
     <w:p>
       <w:pPr>
         <w:pStyle w:val="BodyText"/>
-        <w:ind w:left="23" w:right="180" w:hanging="5"/>
+        <w:ind w:left="21" w:right="62" w:hanging="5"/>
         <w:spacing w:before="57" w:line="198" w:lineRule="auto"/>
         <w:rPr>
           <w:sz w:val="22"/>
@@ -14884,28 +15087,22 @@
     </w:p>
     <w:p>
       <w:pPr>
-        <w:spacing w:line="295" w:lineRule="auto"/>
-        <w:rPr>
-          <w:rFonts w:ascii="Arial"/>
-          <w:sz w:val="21"/>
-        </w:rPr>
-      </w:pPr>
-      <w:r/>
-    </w:p>
-    <w:p>
-      <w:pPr>
-        <w:spacing w:line="296" w:lineRule="auto"/>
-        <w:rPr>
-          <w:rFonts w:ascii="Arial"/>
-          <w:sz w:val="21"/>
-        </w:rPr>
-      </w:pPr>
-      <w:r/>
-    </w:p>
-    <w:p>
-      <w:pPr>
-        <w:pStyle w:val="BodyText"/>
-        <w:spacing w:before="164" w:line="179" w:lineRule="auto"/>
+        <w:spacing w:line="198" w:lineRule="auto"/>
+        <w:sectPr>
+          <w:footerReference w:type="default" r:id="rId13"/>
+          <w:pgSz w:w="11906" w:h="16838"/>
+          <w:pgMar w:top="428" w:right="482" w:bottom="315" w:left="361" w:header="0" w:footer="83" w:gutter="0"/>
+        </w:sectPr>
+        <w:rPr>
+          <w:sz w:val="22"/>
+          <w:szCs w:val="22"/>
+        </w:rPr>
+      </w:pPr>
+    </w:p>
+    <w:p>
+      <w:pPr>
+        <w:pStyle w:val="BodyText"/>
+        <w:spacing w:before="72" w:line="179" w:lineRule="auto"/>
         <w:rPr>
           <w:sz w:val="38"/>
           <w:szCs w:val="38"/>
@@ -14947,7 +15144,7 @@
       <w:pPr>
         <w:pStyle w:val="BodyText"/>
         <w:ind w:left="6" w:right="100"/>
-        <w:spacing w:before="58" w:line="196" w:lineRule="auto"/>
+        <w:spacing w:before="57" w:line="196" w:lineRule="auto"/>
         <w:rPr>
           <w:sz w:val="22"/>
           <w:szCs w:val="22"/>
@@ -15230,7 +15427,7 @@
       <w:pPr>
         <w:pStyle w:val="BodyText"/>
         <w:ind w:left="9"/>
-        <w:spacing w:before="63" w:line="178" w:lineRule="auto"/>
+        <w:spacing w:before="62" w:line="178" w:lineRule="auto"/>
         <w:rPr>
           <w:sz w:val="22"/>
           <w:szCs w:val="22"/>
@@ -15249,7 +15446,7 @@
       <w:pPr>
         <w:pStyle w:val="BodyText"/>
         <w:ind w:left="9" w:right="180"/>
-        <w:spacing w:before="60" w:line="198" w:lineRule="auto"/>
+        <w:spacing w:before="61" w:line="198" w:lineRule="auto"/>
         <w:rPr>
           <w:sz w:val="22"/>
           <w:szCs w:val="22"/>
@@ -15288,23 +15485,29 @@
     </w:p>
     <w:p>
       <w:pPr>
-        <w:spacing w:line="198" w:lineRule="auto"/>
-        <w:sectPr>
-          <w:footerReference w:type="default" r:id="rId13"/>
-          <w:pgSz w:w="11906" w:h="16838"/>
-          <w:pgMar w:top="428" w:right="365" w:bottom="315" w:left="359" w:header="0" w:footer="83" w:gutter="0"/>
-        </w:sectPr>
-        <w:rPr>
-          <w:sz w:val="22"/>
-          <w:szCs w:val="22"/>
-        </w:rPr>
-      </w:pPr>
+        <w:spacing w:line="293" w:lineRule="auto"/>
+        <w:rPr>
+          <w:rFonts w:ascii="Arial"/>
+          <w:sz w:val="21"/>
+        </w:rPr>
+      </w:pPr>
+      <w:r/>
+    </w:p>
+    <w:p>
+      <w:pPr>
+        <w:spacing w:line="293" w:lineRule="auto"/>
+        <w:rPr>
+          <w:rFonts w:ascii="Arial"/>
+          <w:sz w:val="21"/>
+        </w:rPr>
+      </w:pPr>
+      <w:r/>
     </w:p>
     <w:p>
       <w:pPr>
         <w:pStyle w:val="BodyText"/>
         <w:ind w:left="48"/>
-        <w:spacing w:before="73" w:line="181" w:lineRule="auto"/>
+        <w:spacing w:before="164" w:line="181" w:lineRule="auto"/>
         <w:rPr>
           <w:sz w:val="38"/>
           <w:szCs w:val="38"/>
@@ -15505,17 +15708,8 @@
         <w:rPr>
           <w:sz w:val="22"/>
           <w:szCs w:val="22"/>
-          <w:spacing w:val="-1"/>
-        </w:rPr>
-        <w:t>灭掉。看到这本书的人多读读《三体》，他里面隐藏了很多这个世界的道理。以及方略：比</w:t>
-      </w:r>
-      <w:r>
-        <w:rPr>
-          <w:sz w:val="22"/>
-          <w:szCs w:val="22"/>
-          <w:spacing w:val="20"/>
-        </w:rPr>
-        <w:t xml:space="preserve">   </w:t>
+        </w:rPr>
+        <w:t>灭掉。看到这本书的人多读读《三体》，他里面隐藏了很多这个世界的道理。以及方略：比方</w:t>
       </w:r>
       <w:r>
         <w:rPr>
@@ -15530,7 +15724,7 @@
       <w:pPr>
         <w:pStyle w:val="BodyText"/>
         <w:ind w:left="6" w:right="180" w:firstLine="13"/>
-        <w:spacing w:before="57" w:line="211" w:lineRule="auto"/>
+        <w:spacing w:before="58" w:line="211" w:lineRule="auto"/>
         <w:rPr>
           <w:sz w:val="22"/>
           <w:szCs w:val="22"/>
@@ -15824,7 +16018,7 @@
       <w:pPr>
         <w:pStyle w:val="BodyText"/>
         <w:ind w:left="4"/>
-        <w:spacing w:before="163" w:line="180" w:lineRule="auto"/>
+        <w:spacing w:before="164" w:line="180" w:lineRule="auto"/>
         <w:rPr>
           <w:sz w:val="38"/>
           <w:szCs w:val="38"/>
@@ -15846,7 +16040,7 @@
     <w:p>
       <w:pPr>
         <w:pStyle w:val="BodyText"/>
-        <w:ind w:left="10"/>
+        <w:ind w:left="9"/>
         <w:spacing w:before="294" w:line="176" w:lineRule="auto"/>
         <w:rPr>
           <w:sz w:val="22"/>
@@ -15865,7 +16059,7 @@
     <w:p>
       <w:pPr>
         <w:pStyle w:val="BodyText"/>
-        <w:ind w:left="7" w:firstLine="3"/>
+        <w:ind w:left="6" w:firstLine="3"/>
         <w:spacing w:before="62" w:line="207" w:lineRule="auto"/>
         <w:rPr>
           <w:sz w:val="22"/>
@@ -16052,7 +16246,7 @@
       <w:pPr>
         <w:pStyle w:val="BodyText"/>
         <w:ind w:left="7"/>
-        <w:spacing w:before="57" w:line="220" w:lineRule="auto"/>
+        <w:spacing w:before="57" w:line="177" w:lineRule="auto"/>
         <w:rPr>
           <w:sz w:val="22"/>
           <w:szCs w:val="22"/>
@@ -16086,9 +16280,23 @@
     </w:p>
     <w:p>
       <w:pPr>
+        <w:spacing w:line="177" w:lineRule="auto"/>
+        <w:sectPr>
+          <w:footerReference w:type="default" r:id="rId14"/>
+          <w:pgSz w:w="11906" w:h="16838"/>
+          <w:pgMar w:top="499" w:right="365" w:bottom="315" w:left="359" w:header="0" w:footer="84" w:gutter="0"/>
+        </w:sectPr>
+        <w:rPr>
+          <w:sz w:val="22"/>
+          <w:szCs w:val="22"/>
+        </w:rPr>
+      </w:pPr>
+    </w:p>
+    <w:p>
+      <w:pPr>
         <w:pStyle w:val="BodyText"/>
         <w:ind w:left="8"/>
-        <w:spacing w:before="1" w:line="176" w:lineRule="auto"/>
+        <w:spacing w:before="41" w:line="176" w:lineRule="auto"/>
         <w:rPr>
           <w:sz w:val="22"/>
           <w:szCs w:val="22"/>
@@ -16116,7 +16324,7 @@
       <w:pPr>
         <w:pStyle w:val="BodyText"/>
         <w:ind w:left="8"/>
-        <w:spacing w:before="61" w:line="178" w:lineRule="auto"/>
+        <w:spacing w:before="60" w:line="178" w:lineRule="auto"/>
         <w:rPr>
           <w:sz w:val="22"/>
           <w:szCs w:val="22"/>
@@ -16162,8 +16370,8 @@
     <w:p>
       <w:pPr>
         <w:pStyle w:val="BodyText"/>
-        <w:ind w:left="7" w:right="180" w:firstLine="2"/>
-        <w:spacing w:before="56" w:line="197" w:lineRule="auto"/>
+        <w:ind w:left="7" w:right="140" w:firstLine="2"/>
+        <w:spacing w:before="55" w:line="197" w:lineRule="auto"/>
         <w:rPr>
           <w:sz w:val="22"/>
           <w:szCs w:val="22"/>
@@ -16264,7 +16472,7 @@
     <w:p>
       <w:pPr>
         <w:pStyle w:val="BodyText"/>
-        <w:ind w:left="9" w:right="180" w:hanging="2"/>
+        <w:ind w:left="9" w:right="140" w:hanging="2"/>
         <w:spacing w:before="59" w:line="197" w:lineRule="auto"/>
         <w:rPr>
           <w:sz w:val="22"/>
@@ -16323,23 +16531,29 @@
     </w:p>
     <w:p>
       <w:pPr>
-        <w:spacing w:line="180" w:lineRule="auto"/>
-        <w:sectPr>
-          <w:footerReference w:type="default" r:id="rId14"/>
-          <w:pgSz w:w="11906" w:h="16838"/>
-          <w:pgMar w:top="494" w:right="365" w:bottom="315" w:left="359" w:header="0" w:footer="84" w:gutter="0"/>
-        </w:sectPr>
-        <w:rPr>
-          <w:sz w:val="22"/>
-          <w:szCs w:val="22"/>
-        </w:rPr>
-      </w:pPr>
-    </w:p>
-    <w:p>
-      <w:pPr>
-        <w:pStyle w:val="BodyText"/>
-        <w:ind w:left="4"/>
-        <w:spacing w:before="73" w:line="180" w:lineRule="auto"/>
+        <w:spacing w:line="294" w:lineRule="auto"/>
+        <w:rPr>
+          <w:rFonts w:ascii="Arial"/>
+          <w:sz w:val="21"/>
+        </w:rPr>
+      </w:pPr>
+      <w:r/>
+    </w:p>
+    <w:p>
+      <w:pPr>
+        <w:spacing w:line="295" w:lineRule="auto"/>
+        <w:rPr>
+          <w:rFonts w:ascii="Arial"/>
+          <w:sz w:val="21"/>
+        </w:rPr>
+      </w:pPr>
+      <w:r/>
+    </w:p>
+    <w:p>
+      <w:pPr>
+        <w:pStyle w:val="BodyText"/>
+        <w:ind w:left="5"/>
+        <w:spacing w:before="163" w:line="180" w:lineRule="auto"/>
         <w:rPr>
           <w:sz w:val="38"/>
           <w:szCs w:val="38"/>
@@ -16361,8 +16575,8 @@
     <w:p>
       <w:pPr>
         <w:pStyle w:val="BodyText"/>
-        <w:ind w:left="5" w:firstLine="5"/>
-        <w:spacing w:before="292" w:line="203" w:lineRule="auto"/>
+        <w:ind w:left="6" w:firstLine="5"/>
+        <w:spacing w:before="293" w:line="203" w:lineRule="auto"/>
         <w:rPr>
           <w:sz w:val="22"/>
           <w:szCs w:val="22"/>
@@ -16477,7 +16691,7 @@
       <w:pPr>
         <w:pStyle w:val="BodyText"/>
         <w:ind w:left="6"/>
-        <w:spacing w:before="296" w:line="177" w:lineRule="auto"/>
+        <w:spacing w:before="297" w:line="177" w:lineRule="auto"/>
         <w:rPr>
           <w:sz w:val="22"/>
           <w:szCs w:val="22"/>
@@ -16495,7 +16709,7 @@
     <w:p>
       <w:pPr>
         <w:pStyle w:val="BodyText"/>
-        <w:ind w:left="8"/>
+        <w:ind w:left="9"/>
         <w:spacing w:before="60" w:line="180" w:lineRule="auto"/>
         <w:rPr>
           <w:sz w:val="22"/>
@@ -16521,7 +16735,7 @@
     <w:p>
       <w:pPr>
         <w:pStyle w:val="BodyText"/>
-        <w:ind w:left="9"/>
+        <w:ind w:left="10"/>
         <w:spacing w:before="57" w:line="177" w:lineRule="auto"/>
         <w:rPr>
           <w:sz w:val="22"/>
@@ -16582,7 +16796,7 @@
     <w:p>
       <w:pPr>
         <w:pStyle w:val="BodyText"/>
-        <w:ind w:left="6" w:right="360" w:firstLine="11"/>
+        <w:ind w:left="7" w:right="360" w:firstLine="11"/>
         <w:spacing w:before="292" w:line="203" w:lineRule="auto"/>
         <w:rPr>
           <w:sz w:val="22"/>
@@ -16716,8 +16930,8 @@
     <w:p>
       <w:pPr>
         <w:pStyle w:val="BodyText"/>
-        <w:ind w:left="10"/>
-        <w:spacing w:before="291" w:line="178" w:lineRule="auto"/>
+        <w:ind w:left="11"/>
+        <w:spacing w:before="292" w:line="178" w:lineRule="auto"/>
         <w:rPr>
           <w:sz w:val="22"/>
           <w:szCs w:val="22"/>
@@ -16736,7 +16950,7 @@
       <w:pPr>
         <w:pStyle w:val="BodyText"/>
         <w:ind w:left="22" w:right="140" w:hanging="14"/>
-        <w:spacing w:before="61" w:line="198" w:lineRule="auto"/>
+        <w:spacing w:before="60" w:line="198" w:lineRule="auto"/>
         <w:rPr>
           <w:sz w:val="22"/>
           <w:szCs w:val="22"/>
@@ -16826,9 +17040,23 @@
     </w:p>
     <w:p>
       <w:pPr>
-        <w:pStyle w:val="BodyText"/>
-        <w:ind w:left="11" w:right="140" w:firstLine="5"/>
-        <w:spacing w:before="293" w:line="197" w:lineRule="auto"/>
+        <w:spacing w:line="180" w:lineRule="auto"/>
+        <w:sectPr>
+          <w:footerReference w:type="default" r:id="rId15"/>
+          <w:pgSz w:w="11906" w:h="16838"/>
+          <w:pgMar w:top="435" w:right="405" w:bottom="315" w:left="359" w:header="0" w:footer="83" w:gutter="0"/>
+        </w:sectPr>
+        <w:rPr>
+          <w:sz w:val="38"/>
+          <w:szCs w:val="38"/>
+        </w:rPr>
+      </w:pPr>
+    </w:p>
+    <w:p>
+      <w:pPr>
+        <w:pStyle w:val="BodyText"/>
+        <w:ind w:left="11" w:right="170" w:firstLine="5"/>
+        <w:spacing w:before="41" w:line="197" w:lineRule="auto"/>
         <w:rPr>
           <w:sz w:val="22"/>
           <w:szCs w:val="22"/>
@@ -16905,7 +17133,7 @@
       <w:pPr>
         <w:pStyle w:val="BodyText"/>
         <w:ind w:left="7"/>
-        <w:spacing w:before="292" w:line="178" w:lineRule="auto"/>
+        <w:spacing w:before="291" w:line="178" w:lineRule="auto"/>
         <w:rPr>
           <w:sz w:val="22"/>
           <w:szCs w:val="22"/>
@@ -16923,7 +17151,7 @@
     <w:p>
       <w:pPr>
         <w:pStyle w:val="BodyText"/>
-        <w:ind w:left="7" w:right="360" w:firstLine="1"/>
+        <w:ind w:left="7" w:right="390" w:firstLine="1"/>
         <w:spacing w:before="61" w:line="198" w:lineRule="auto"/>
         <w:rPr>
           <w:sz w:val="22"/>
@@ -16964,7 +17192,7 @@
     <w:p>
       <w:pPr>
         <w:pStyle w:val="BodyText"/>
-        <w:ind w:left="9" w:right="360"/>
+        <w:ind w:left="8" w:right="390"/>
         <w:spacing w:before="57" w:line="197" w:lineRule="auto"/>
         <w:rPr>
           <w:sz w:val="22"/>
@@ -17004,23 +17232,29 @@
     </w:p>
     <w:p>
       <w:pPr>
-        <w:spacing w:line="197" w:lineRule="auto"/>
-        <w:sectPr>
-          <w:footerReference w:type="default" r:id="rId15"/>
-          <w:pgSz w:w="11906" w:h="16838"/>
-          <w:pgMar w:top="1095" w:right="405" w:bottom="315" w:left="359" w:header="0" w:footer="83" w:gutter="0"/>
-        </w:sectPr>
-        <w:rPr>
-          <w:sz w:val="22"/>
-          <w:szCs w:val="22"/>
-        </w:rPr>
-      </w:pPr>
+        <w:spacing w:line="296" w:lineRule="auto"/>
+        <w:rPr>
+          <w:rFonts w:ascii="Arial"/>
+          <w:sz w:val="21"/>
+        </w:rPr>
+      </w:pPr>
+      <w:r/>
+    </w:p>
+    <w:p>
+      <w:pPr>
+        <w:spacing w:line="296" w:lineRule="auto"/>
+        <w:rPr>
+          <w:rFonts w:ascii="Arial"/>
+          <w:sz w:val="21"/>
+        </w:rPr>
+      </w:pPr>
+      <w:r/>
     </w:p>
     <w:p>
       <w:pPr>
         <w:pStyle w:val="BodyText"/>
         <w:ind w:left="2"/>
-        <w:spacing w:before="73" w:line="179" w:lineRule="auto"/>
+        <w:spacing w:before="163" w:line="179" w:lineRule="auto"/>
         <w:rPr>
           <w:sz w:val="38"/>
           <w:szCs w:val="38"/>
@@ -17124,7 +17358,7 @@
       <w:pPr>
         <w:pStyle w:val="BodyText"/>
         <w:ind w:left="21"/>
-        <w:spacing w:before="60" w:line="180" w:lineRule="auto"/>
+        <w:spacing w:before="61" w:line="180" w:lineRule="auto"/>
         <w:rPr>
           <w:sz w:val="22"/>
           <w:szCs w:val="22"/>
@@ -17213,7 +17447,7 @@
       <w:pPr>
         <w:pStyle w:val="BodyText"/>
         <w:ind w:left="10" w:firstLine="1"/>
-        <w:spacing w:before="58" w:line="207" w:lineRule="auto"/>
+        <w:spacing w:before="59" w:line="207" w:lineRule="auto"/>
         <w:rPr>
           <w:sz w:val="22"/>
           <w:szCs w:val="22"/>
@@ -17361,7 +17595,7 @@
       <w:pPr>
         <w:pStyle w:val="BodyText"/>
         <w:ind w:left="8" w:right="170" w:firstLine="4"/>
-        <w:spacing w:before="63" w:line="207" w:lineRule="auto"/>
+        <w:spacing w:before="62" w:line="207" w:lineRule="auto"/>
         <w:jc w:val="both"/>
         <w:rPr>
           <w:sz w:val="22"/>
@@ -17440,7 +17674,7 @@
       <w:pPr>
         <w:pStyle w:val="BodyText"/>
         <w:ind w:left="7"/>
-        <w:spacing w:before="57" w:line="175" w:lineRule="auto"/>
+        <w:spacing w:before="58" w:line="175" w:lineRule="auto"/>
         <w:rPr>
           <w:sz w:val="22"/>
           <w:szCs w:val="22"/>
@@ -17527,7 +17761,7 @@
       <w:pPr>
         <w:pStyle w:val="BodyText"/>
         <w:ind w:left="8" w:right="170" w:firstLine="10"/>
-        <w:spacing w:before="57" w:line="197" w:lineRule="auto"/>
+        <w:spacing w:before="56" w:line="197" w:lineRule="auto"/>
         <w:rPr>
           <w:sz w:val="22"/>
           <w:szCs w:val="22"/>
@@ -17615,39 +17849,23 @@
     </w:p>
     <w:p>
       <w:pPr>
-        <w:spacing w:line="295" w:lineRule="auto"/>
-        <w:rPr>
-          <w:rFonts w:ascii="Arial"/>
-          <w:sz w:val="21"/>
-        </w:rPr>
-      </w:pPr>
-      <w:r/>
-    </w:p>
-    <w:p>
-      <w:pPr>
-        <w:spacing w:line="295" w:lineRule="auto"/>
-        <w:rPr>
-          <w:rFonts w:ascii="Arial"/>
-          <w:sz w:val="21"/>
-        </w:rPr>
-      </w:pPr>
-      <w:r/>
-    </w:p>
-    <w:p>
-      <w:pPr>
-        <w:spacing w:line="295" w:lineRule="auto"/>
-        <w:rPr>
-          <w:rFonts w:ascii="Arial"/>
-          <w:sz w:val="21"/>
-        </w:rPr>
-      </w:pPr>
-      <w:r/>
-    </w:p>
-    <w:p>
-      <w:pPr>
-        <w:pStyle w:val="BodyText"/>
-        <w:ind w:left="5"/>
-        <w:spacing w:before="164" w:line="180" w:lineRule="auto"/>
+        <w:spacing w:line="198" w:lineRule="auto"/>
+        <w:sectPr>
+          <w:footerReference w:type="default" r:id="rId16"/>
+          <w:pgSz w:w="11906" w:h="16838"/>
+          <w:pgMar w:top="427" w:right="374" w:bottom="315" w:left="359" w:header="0" w:footer="83" w:gutter="0"/>
+        </w:sectPr>
+        <w:rPr>
+          <w:sz w:val="22"/>
+          <w:szCs w:val="22"/>
+        </w:rPr>
+      </w:pPr>
+    </w:p>
+    <w:p>
+      <w:pPr>
+        <w:pStyle w:val="BodyText"/>
+        <w:ind w:left="4"/>
+        <w:spacing w:before="74" w:line="180" w:lineRule="auto"/>
         <w:rPr>
           <w:sz w:val="38"/>
           <w:szCs w:val="38"/>
@@ -17669,7 +17887,6 @@
     <w:p>
       <w:pPr>
         <w:pStyle w:val="BodyText"/>
-        <w:ind w:left="1"/>
         <w:spacing w:before="301" w:line="175" w:lineRule="auto"/>
         <w:rPr>
           <w:sz w:val="22"/>
@@ -17697,7 +17914,7 @@
     <w:p>
       <w:pPr>
         <w:pStyle w:val="BodyText"/>
-        <w:ind w:left="7"/>
+        <w:ind w:left="6"/>
         <w:spacing w:before="63" w:line="177" w:lineRule="auto"/>
         <w:rPr>
           <w:sz w:val="22"/>
@@ -17725,76 +17942,138 @@
     <w:p>
       <w:pPr>
         <w:pStyle w:val="BodyText"/>
+        <w:ind w:left="3" w:right="1853" w:firstLine="2"/>
+        <w:spacing w:before="62" w:line="196" w:lineRule="auto"/>
+        <w:rPr>
+          <w:sz w:val="22"/>
+          <w:szCs w:val="22"/>
+        </w:rPr>
+      </w:pPr>
+      <w:r>
+        <w:rPr>
+          <w:rFonts w:ascii="Arial" w:hAnsi="Arial" w:eastAsia="Arial" w:cs="Arial"/>
+          <w:sz w:val="22"/>
+          <w:szCs w:val="22"/>
+        </w:rPr>
+        <w:t>3.0</w:t>
+      </w:r>
+      <w:r>
+        <w:rPr>
+          <w:sz w:val="22"/>
+          <w:szCs w:val="22"/>
+        </w:rPr>
+        <w:t>唯是最大唯度也是最小唯独，他可以生出任何维度，任</w:t>
+      </w:r>
+      <w:r>
+        <w:rPr>
+          <w:sz w:val="22"/>
+          <w:szCs w:val="22"/>
+          <w:spacing w:val="-1"/>
+        </w:rPr>
+        <w:t>何维度也可以回到</w:t>
+      </w:r>
+      <w:r>
+        <w:rPr>
+          <w:rFonts w:ascii="Arial" w:hAnsi="Arial" w:eastAsia="Arial" w:cs="Arial"/>
+          <w:sz w:val="22"/>
+          <w:szCs w:val="22"/>
+          <w:spacing w:val="-1"/>
+        </w:rPr>
+        <w:t>0</w:t>
+      </w:r>
+      <w:r>
+        <w:rPr>
+          <w:sz w:val="22"/>
+          <w:szCs w:val="22"/>
+          <w:spacing w:val="-1"/>
+        </w:rPr>
+        <w:t>维。</w:t>
+      </w:r>
+      <w:r>
+        <w:rPr>
+          <w:sz w:val="22"/>
+          <w:szCs w:val="22"/>
+        </w:rPr>
+        <w:t xml:space="preserve"> </w:t>
+      </w:r>
+      <w:r>
+        <w:rPr>
+          <w:rFonts w:ascii="Arial" w:hAnsi="Arial" w:eastAsia="Arial" w:cs="Arial"/>
+          <w:sz w:val="22"/>
+          <w:szCs w:val="22"/>
+          <w:spacing w:val="1"/>
+        </w:rPr>
+        <w:t>4.</w:t>
+      </w:r>
+      <w:r>
+        <w:rPr>
+          <w:sz w:val="22"/>
+          <w:szCs w:val="22"/>
+          <w:spacing w:val="1"/>
+        </w:rPr>
+        <w:t>每一天都是平常天</w:t>
+      </w:r>
+    </w:p>
+    <w:p>
+      <w:pPr>
+        <w:pStyle w:val="BodyText"/>
         <w:ind w:left="8"/>
-        <w:spacing w:before="63" w:line="216" w:lineRule="auto"/>
-        <w:rPr>
-          <w:sz w:val="22"/>
-          <w:szCs w:val="22"/>
-        </w:rPr>
-      </w:pPr>
-      <w:r>
-        <w:rPr>
-          <w:rFonts w:ascii="Arial" w:hAnsi="Arial" w:eastAsia="Arial" w:cs="Arial"/>
-          <w:sz w:val="22"/>
-          <w:szCs w:val="22"/>
-        </w:rPr>
-        <w:t>3.0</w:t>
-      </w:r>
-      <w:r>
-        <w:rPr>
-          <w:sz w:val="22"/>
-          <w:szCs w:val="22"/>
-        </w:rPr>
-        <w:t>唯是最大唯度也是最小唯独，他可以生出任何维度，任何维度也可以回到</w:t>
-      </w:r>
-      <w:r>
-        <w:rPr>
-          <w:rFonts w:ascii="Arial" w:hAnsi="Arial" w:eastAsia="Arial" w:cs="Arial"/>
-          <w:sz w:val="22"/>
-          <w:szCs w:val="22"/>
-        </w:rPr>
-        <w:t>0</w:t>
-      </w:r>
-      <w:r>
-        <w:rPr>
-          <w:sz w:val="22"/>
-          <w:szCs w:val="22"/>
-        </w:rPr>
-        <w:t>维。</w:t>
-      </w:r>
-    </w:p>
-    <w:p>
-      <w:pPr>
-        <w:pStyle w:val="BodyText"/>
-        <w:ind w:left="5"/>
-        <w:spacing w:line="176" w:lineRule="auto"/>
-        <w:rPr>
-          <w:sz w:val="22"/>
-          <w:szCs w:val="22"/>
-        </w:rPr>
-      </w:pPr>
-      <w:r>
-        <w:rPr>
-          <w:rFonts w:ascii="Arial" w:hAnsi="Arial" w:eastAsia="Arial" w:cs="Arial"/>
-          <w:sz w:val="22"/>
-          <w:szCs w:val="22"/>
-          <w:spacing w:val="1"/>
-        </w:rPr>
-        <w:t>4.</w:t>
-      </w:r>
-      <w:r>
-        <w:rPr>
-          <w:sz w:val="22"/>
-          <w:szCs w:val="22"/>
-          <w:spacing w:val="1"/>
-        </w:rPr>
-        <w:t>每一天都是平常天</w:t>
+        <w:spacing w:before="61" w:line="177" w:lineRule="auto"/>
+        <w:rPr>
+          <w:sz w:val="22"/>
+          <w:szCs w:val="22"/>
+        </w:rPr>
+      </w:pPr>
+      <w:r>
+        <w:rPr>
+          <w:rFonts w:ascii="Arial" w:hAnsi="Arial" w:eastAsia="Arial" w:cs="Arial"/>
+          <w:sz w:val="22"/>
+          <w:szCs w:val="22"/>
+          <w:spacing w:val="-1"/>
+        </w:rPr>
+        <w:t>5.</w:t>
+      </w:r>
+      <w:r>
+        <w:rPr>
+          <w:sz w:val="22"/>
+          <w:szCs w:val="22"/>
+          <w:spacing w:val="-1"/>
+        </w:rPr>
+        <w:t>宿命论可能也是正确的理论</w:t>
+      </w:r>
+    </w:p>
+    <w:p>
+      <w:pPr>
+        <w:pStyle w:val="BodyText"/>
+        <w:ind w:left="11"/>
+        <w:spacing w:before="64" w:line="176" w:lineRule="auto"/>
+        <w:rPr>
+          <w:sz w:val="22"/>
+          <w:szCs w:val="22"/>
+        </w:rPr>
+      </w:pPr>
+      <w:r>
+        <w:rPr>
+          <w:rFonts w:ascii="Arial" w:hAnsi="Arial" w:eastAsia="Arial" w:cs="Arial"/>
+          <w:sz w:val="22"/>
+          <w:szCs w:val="22"/>
+          <w:spacing w:val="-2"/>
+        </w:rPr>
+        <w:t>6.</w:t>
+      </w:r>
+      <w:r>
+        <w:rPr>
+          <w:sz w:val="22"/>
+          <w:szCs w:val="22"/>
+          <w:spacing w:val="-2"/>
+        </w:rPr>
+        <w:t>心眼也是眼用心眼也可以读书</w:t>
       </w:r>
     </w:p>
     <w:sectPr>
-      <w:footerReference w:type="default" r:id="rId16"/>
+      <w:footerReference w:type="default" r:id="rId17"/>
       <w:pgSz w:w="11906" w:h="16838"/>
-      <w:pgMar w:top="496" w:right="374" w:bottom="315" w:left="359" w:header="0" w:footer="83" w:gutter="0"/>
+      <w:pgMar w:top="1392" w:right="1785" w:bottom="315" w:left="361" w:header="0" w:footer="83" w:gutter="0"/>
     </w:sectPr>
   </w:body>
 </w:document>
@@ -17818,9 +18097,9 @@
         <w:sz w:val="22"/>
         <w:szCs w:val="22"/>
         <w:color w:val="808080"/>
-        <w:spacing w:val="-8"/>
+        <w:spacing w:val="-6"/>
       </w:rPr>
-      <w:t>1/15</w:t>
+      <w:t>1/16</w:t>
     </w:r>
   </w:p>
 </w:ftr>
@@ -17844,9 +18123,9 @@
         <w:sz w:val="22"/>
         <w:szCs w:val="22"/>
         <w:color w:val="808080"/>
-        <w:spacing w:val="-3"/>
+        <w:spacing w:val="-1"/>
       </w:rPr>
-      <w:t>10/15</w:t>
+      <w:t>10/16</w:t>
     </w:r>
   </w:p>
 </w:ftr>
@@ -17870,15 +18149,41 @@
         <w:sz w:val="22"/>
         <w:szCs w:val="22"/>
         <w:color w:val="808080"/>
-        <w:spacing w:val="-11"/>
+        <w:spacing w:val="-9"/>
       </w:rPr>
-      <w:t>11/15</w:t>
+      <w:t>11/16</w:t>
     </w:r>
   </w:p>
 </w:ftr>
 </file>
 
 <file path=word/footer12.xml><?xml version="1.0" encoding="utf-8"?>
+<w:ftr xmlns:mc="http://schemas.openxmlformats.org/markup-compatibility/2006" xmlns:o="urn:schemas-microsoft-com:office:office" xmlns:r="http://schemas.openxmlformats.org/officeDocument/2006/relationships" xmlns:m="http://schemas.openxmlformats.org/officeDocument/2006/math" xmlns:v="urn:schemas-microsoft-com:vml" xmlns:wp="http://schemas.openxmlformats.org/drawingml/2006/wordprocessingDrawing" xmlns:w="http://schemas.openxmlformats.org/wordprocessingml/2006/main" xmlns:w10="urn:schemas-microsoft-com:office:word" xmlns:wne="http://schemas.microsoft.com/office/word/2006/wordml" xmlns:a="http://schemas.openxmlformats.org/drawingml/2006/main" xmlns:pic="http://schemas.openxmlformats.org/drawingml/2006/picture" xmlns:w14="http://schemas.microsoft.com/office/word/2010/wordml" xmlns:wps="http://schemas.microsoft.com/office/word/2010/wordprocessingShape" xml:space="preserve" mc:Ignorable="w14">
+  <w:p>
+    <w:pPr>
+      <w:ind w:left="5332"/>
+      <w:spacing w:line="210" w:lineRule="auto"/>
+      <w:rPr>
+        <w:rFonts w:ascii="Arial" w:hAnsi="Arial" w:eastAsia="Arial" w:cs="Arial"/>
+        <w:sz w:val="22"/>
+        <w:szCs w:val="22"/>
+      </w:rPr>
+    </w:pPr>
+    <w:r>
+      <w:rPr>
+        <w:rFonts w:ascii="Arial" w:hAnsi="Arial" w:eastAsia="Arial" w:cs="Arial"/>
+        <w:sz w:val="22"/>
+        <w:szCs w:val="22"/>
+        <w:color w:val="808080"/>
+        <w:spacing w:val="-5"/>
+      </w:rPr>
+      <w:t>12/16</w:t>
+    </w:r>
+  </w:p>
+</w:ftr>
+</file>
+
+<file path=word/footer13.xml><?xml version="1.0" encoding="utf-8"?>
 <w:ftr xmlns:mc="http://schemas.openxmlformats.org/markup-compatibility/2006" xmlns:o="urn:schemas-microsoft-com:office:office" xmlns:r="http://schemas.openxmlformats.org/officeDocument/2006/relationships" xmlns:m="http://schemas.openxmlformats.org/officeDocument/2006/math" xmlns:v="urn:schemas-microsoft-com:vml" xmlns:wp="http://schemas.openxmlformats.org/drawingml/2006/wordprocessingDrawing" xmlns:w="http://schemas.openxmlformats.org/wordprocessingml/2006/main" xmlns:w10="urn:schemas-microsoft-com:office:word" xmlns:wne="http://schemas.microsoft.com/office/word/2006/wordml" xmlns:a="http://schemas.openxmlformats.org/drawingml/2006/main" xmlns:pic="http://schemas.openxmlformats.org/drawingml/2006/picture" xmlns:w14="http://schemas.microsoft.com/office/word/2010/wordml" xmlns:wps="http://schemas.microsoft.com/office/word/2010/wordprocessingShape" xml:space="preserve" mc:Ignorable="w14">
   <w:p>
     <w:pPr>
@@ -17896,19 +18201,19 @@
         <w:sz w:val="22"/>
         <w:szCs w:val="22"/>
         <w:color w:val="808080"/>
-        <w:spacing w:val="-7"/>
+        <w:spacing w:val="-5"/>
       </w:rPr>
-      <w:t>12/15</w:t>
+      <w:t>13/16</w:t>
     </w:r>
   </w:p>
 </w:ftr>
 </file>
 
-<file path=word/footer13.xml><?xml version="1.0" encoding="utf-8"?>
+<file path=word/footer14.xml><?xml version="1.0" encoding="utf-8"?>
 <w:ftr xmlns:mc="http://schemas.openxmlformats.org/markup-compatibility/2006" xmlns:o="urn:schemas-microsoft-com:office:office" xmlns:r="http://schemas.openxmlformats.org/officeDocument/2006/relationships" xmlns:m="http://schemas.openxmlformats.org/officeDocument/2006/math" xmlns:v="urn:schemas-microsoft-com:vml" xmlns:wp="http://schemas.openxmlformats.org/drawingml/2006/wordprocessingDrawing" xmlns:w="http://schemas.openxmlformats.org/wordprocessingml/2006/main" xmlns:w10="urn:schemas-microsoft-com:office:word" xmlns:wne="http://schemas.microsoft.com/office/word/2006/wordml" xmlns:a="http://schemas.openxmlformats.org/drawingml/2006/main" xmlns:pic="http://schemas.openxmlformats.org/drawingml/2006/picture" xmlns:w14="http://schemas.microsoft.com/office/word/2010/wordml" xmlns:wps="http://schemas.microsoft.com/office/word/2010/wordprocessingShape" xml:space="preserve" mc:Ignorable="w14">
   <w:p>
     <w:pPr>
-      <w:ind w:left="5335"/>
+      <w:ind w:left="5325"/>
       <w:spacing w:line="210" w:lineRule="auto"/>
       <w:rPr>
         <w:rFonts w:ascii="Arial" w:hAnsi="Arial" w:eastAsia="Arial" w:cs="Arial"/>
@@ -17922,35 +18227,9 @@
         <w:sz w:val="22"/>
         <w:szCs w:val="22"/>
         <w:color w:val="808080"/>
-        <w:spacing w:val="-7"/>
+        <w:spacing w:val="-1"/>
       </w:rPr>
-      <w:t>13/15</w:t>
-    </w:r>
-  </w:p>
-</w:ftr>
-</file>
-
-<file path=word/footer14.xml><?xml version="1.0" encoding="utf-8"?>
-<w:ftr xmlns:mc="http://schemas.openxmlformats.org/markup-compatibility/2006" xmlns:o="urn:schemas-microsoft-com:office:office" xmlns:r="http://schemas.openxmlformats.org/officeDocument/2006/relationships" xmlns:m="http://schemas.openxmlformats.org/officeDocument/2006/math" xmlns:v="urn:schemas-microsoft-com:vml" xmlns:wp="http://schemas.openxmlformats.org/drawingml/2006/wordprocessingDrawing" xmlns:w="http://schemas.openxmlformats.org/wordprocessingml/2006/main" xmlns:w10="urn:schemas-microsoft-com:office:word" xmlns:wne="http://schemas.microsoft.com/office/word/2006/wordml" xmlns:a="http://schemas.openxmlformats.org/drawingml/2006/main" xmlns:pic="http://schemas.openxmlformats.org/drawingml/2006/picture" xmlns:w14="http://schemas.microsoft.com/office/word/2010/wordml" xmlns:wps="http://schemas.microsoft.com/office/word/2010/wordprocessingShape" xml:space="preserve" mc:Ignorable="w14">
-  <w:p>
-    <w:pPr>
-      <w:ind w:left="5324"/>
-      <w:spacing w:line="210" w:lineRule="auto"/>
-      <w:rPr>
-        <w:rFonts w:ascii="Arial" w:hAnsi="Arial" w:eastAsia="Arial" w:cs="Arial"/>
-        <w:sz w:val="22"/>
-        <w:szCs w:val="22"/>
-      </w:rPr>
-    </w:pPr>
-    <w:r>
-      <w:rPr>
-        <w:rFonts w:ascii="Arial" w:hAnsi="Arial" w:eastAsia="Arial" w:cs="Arial"/>
-        <w:sz w:val="22"/>
-        <w:szCs w:val="22"/>
-        <w:color w:val="808080"/>
-        <w:spacing w:val="-3"/>
-      </w:rPr>
-      <w:t>14/15</w:t>
+      <w:t>14/16</w:t>
     </w:r>
   </w:p>
 </w:ftr>
@@ -17974,9 +18253,35 @@
         <w:sz w:val="22"/>
         <w:szCs w:val="22"/>
         <w:color w:val="808080"/>
-        <w:spacing w:val="-7"/>
+        <w:spacing w:val="-5"/>
       </w:rPr>
-      <w:t>15/15</w:t>
+      <w:t>15/16</w:t>
+    </w:r>
+  </w:p>
+</w:ftr>
+</file>
+
+<file path=word/footer16.xml><?xml version="1.0" encoding="utf-8"?>
+<w:ftr xmlns:mc="http://schemas.openxmlformats.org/markup-compatibility/2006" xmlns:o="urn:schemas-microsoft-com:office:office" xmlns:r="http://schemas.openxmlformats.org/officeDocument/2006/relationships" xmlns:m="http://schemas.openxmlformats.org/officeDocument/2006/math" xmlns:v="urn:schemas-microsoft-com:vml" xmlns:wp="http://schemas.openxmlformats.org/drawingml/2006/wordprocessingDrawing" xmlns:w="http://schemas.openxmlformats.org/wordprocessingml/2006/main" xmlns:w10="urn:schemas-microsoft-com:office:word" xmlns:wne="http://schemas.microsoft.com/office/word/2006/wordml" xmlns:a="http://schemas.openxmlformats.org/drawingml/2006/main" xmlns:pic="http://schemas.openxmlformats.org/drawingml/2006/picture" xmlns:w14="http://schemas.microsoft.com/office/word/2010/wordml" xmlns:wps="http://schemas.microsoft.com/office/word/2010/wordprocessingShape" xml:space="preserve" mc:Ignorable="w14">
+  <w:p>
+    <w:pPr>
+      <w:ind w:left="5332"/>
+      <w:spacing w:line="210" w:lineRule="auto"/>
+      <w:rPr>
+        <w:rFonts w:ascii="Arial" w:hAnsi="Arial" w:eastAsia="Arial" w:cs="Arial"/>
+        <w:sz w:val="22"/>
+        <w:szCs w:val="22"/>
+      </w:rPr>
+    </w:pPr>
+    <w:r>
+      <w:rPr>
+        <w:rFonts w:ascii="Arial" w:hAnsi="Arial" w:eastAsia="Arial" w:cs="Arial"/>
+        <w:sz w:val="22"/>
+        <w:szCs w:val="22"/>
+        <w:color w:val="808080"/>
+        <w:spacing w:val="-5"/>
+      </w:rPr>
+      <w:t>16/16</w:t>
     </w:r>
   </w:p>
 </w:ftr>
@@ -18000,9 +18305,9 @@
         <w:sz w:val="22"/>
         <w:szCs w:val="22"/>
         <w:color w:val="808080"/>
-        <w:spacing w:val="-4"/>
+        <w:spacing w:val="-2"/>
       </w:rPr>
-      <w:t>2/15</w:t>
+      <w:t>2/16</w:t>
     </w:r>
   </w:p>
 </w:ftr>
@@ -18026,9 +18331,9 @@
         <w:sz w:val="22"/>
         <w:szCs w:val="22"/>
         <w:color w:val="808080"/>
-        <w:spacing w:val="-4"/>
+        <w:spacing w:val="-2"/>
       </w:rPr>
-      <w:t>3/15</w:t>
+      <w:t>3/16</w:t>
     </w:r>
   </w:p>
 </w:ftr>
@@ -18052,9 +18357,9 @@
         <w:sz w:val="22"/>
         <w:szCs w:val="22"/>
         <w:color w:val="808080"/>
-        <w:spacing w:val="1"/>
+        <w:spacing w:val="3"/>
       </w:rPr>
-      <w:t>4/15</w:t>
+      <w:t>4/16</w:t>
     </w:r>
   </w:p>
 </w:ftr>
@@ -18078,9 +18383,9 @@
         <w:sz w:val="22"/>
         <w:szCs w:val="22"/>
         <w:color w:val="808080"/>
-        <w:spacing w:val="-5"/>
+        <w:spacing w:val="-3"/>
       </w:rPr>
-      <w:t>5/15</w:t>
+      <w:t>5/16</w:t>
     </w:r>
   </w:p>
 </w:ftr>
@@ -18104,9 +18409,9 @@
         <w:sz w:val="22"/>
         <w:szCs w:val="22"/>
         <w:color w:val="808080"/>
-        <w:spacing w:val="-6"/>
+        <w:spacing w:val="-4"/>
       </w:rPr>
-      <w:t>6/15</w:t>
+      <w:t>6/16</w:t>
     </w:r>
   </w:p>
 </w:ftr>
@@ -18130,9 +18435,9 @@
         <w:sz w:val="22"/>
         <w:szCs w:val="22"/>
         <w:color w:val="808080"/>
-        <w:spacing w:val="-4"/>
+        <w:spacing w:val="-2"/>
       </w:rPr>
-      <w:t>7/15</w:t>
+      <w:t>7/16</w:t>
     </w:r>
   </w:p>
 </w:ftr>
@@ -18156,9 +18461,9 @@
         <w:sz w:val="22"/>
         <w:szCs w:val="22"/>
         <w:color w:val="808080"/>
-        <w:spacing w:val="-5"/>
+        <w:spacing w:val="-3"/>
       </w:rPr>
-      <w:t>8/15</w:t>
+      <w:t>8/16</w:t>
     </w:r>
   </w:p>
 </w:ftr>
@@ -18182,9 +18487,9 @@
         <w:sz w:val="22"/>
         <w:szCs w:val="22"/>
         <w:color w:val="808080"/>
-        <w:spacing w:val="-5"/>
+        <w:spacing w:val="-3"/>
       </w:rPr>
-      <w:t>9/15</w:t>
+      <w:t>9/16</w:t>
     </w:r>
   </w:p>
 </w:ftr>
